--- a/文档/01-需求规格说明书/产品需求规格说明书_杜宇森组.docx
+++ b/文档/01-需求规格说明书/产品需求规格说明书_杜宇森组.docx
@@ -62,7 +62,16 @@
           <w:sz w:val="44"/>
           <w:lang w:eastAsia="zh-CN"/>
         </w:rPr>
-        <w:t>个人博客</w:t>
+        <w:t>博客</w:t>
+      </w:r>
+      <w:r>
+        <w:rPr>
+          <w:rFonts w:hint="eastAsia"/>
+          <w:color w:val="000000"/>
+          <w:sz w:val="44"/>
+          <w:lang w:eastAsia="zh-CN"/>
+        </w:rPr>
+        <w:t>论坛</w:t>
       </w:r>
       <w:r>
         <w:rPr>
@@ -371,7 +380,13 @@
                 <w:rFonts w:hint="eastAsia"/>
                 <w:color w:val="000000"/>
               </w:rPr>
-              <w:t>1.0</w:t>
+              <w:t>1.</w:t>
+            </w:r>
+            <w:r>
+              <w:rPr>
+                <w:color w:val="000000"/>
+              </w:rPr>
+              <w:t>1</w:t>
             </w:r>
           </w:p>
         </w:tc>
@@ -526,7 +541,13 @@
               <w:rPr>
                 <w:color w:val="000000"/>
               </w:rPr>
-              <w:t>1-01-01</w:t>
+              <w:t>1-01-0</w:t>
+            </w:r>
+            <w:r>
+              <w:rPr>
+                <w:color w:val="000000"/>
+              </w:rPr>
+              <w:t>5</w:t>
             </w:r>
           </w:p>
         </w:tc>
@@ -3953,14 +3974,7 @@
             <w:rStyle w:val="a5"/>
             <w:noProof/>
           </w:rPr>
-          <w:t>开发责</w:t>
-        </w:r>
-        <w:r>
-          <w:rPr>
-            <w:rStyle w:val="a5"/>
-            <w:noProof/>
-          </w:rPr>
-          <w:t>任</w:t>
+          <w:t>开发责任</w:t>
         </w:r>
         <w:r>
           <w:rPr>
@@ -4998,9 +5012,8 @@
           <w:sz w:val="21"/>
           <w:szCs w:val="21"/>
         </w:rPr>
-        <w:t>“MDUI个人博客系统”是一个类似于WordPress的以MDUI前端框架为基础的以Servlet和MySQL为平台的自由开源的</w:t>
-      </w:r>
-      <w:proofErr w:type="gramStart"/>
+        <w:t>“MDUI博客</w:t>
+      </w:r>
       <w:r>
         <w:rPr>
           <w:rFonts w:cs="Times New Roman" w:hint="eastAsia"/>
@@ -5008,9 +5021,8 @@
           <w:sz w:val="21"/>
           <w:szCs w:val="21"/>
         </w:rPr>
-        <w:t>博客软件</w:t>
-      </w:r>
-      <w:proofErr w:type="gramEnd"/>
+        <w:t>论坛</w:t>
+      </w:r>
       <w:r>
         <w:rPr>
           <w:rFonts w:cs="Times New Roman" w:hint="eastAsia"/>
@@ -5018,9 +5030,17 @@
           <w:sz w:val="21"/>
           <w:szCs w:val="21"/>
         </w:rPr>
-        <w:t>和内容管理系统。其可在任意服务器上灵活部署，为个人提供建立</w:t>
-      </w:r>
-      <w:proofErr w:type="gramStart"/>
+        <w:t>系统”是一个类似于</w:t>
+      </w:r>
+      <w:r>
+        <w:rPr>
+          <w:rFonts w:cs="Times New Roman"/>
+          <w:color w:val="000000"/>
+          <w:sz w:val="21"/>
+          <w:szCs w:val="21"/>
+        </w:rPr>
+        <w:t>CSDN</w:t>
+      </w:r>
       <w:r>
         <w:rPr>
           <w:rFonts w:cs="Times New Roman" w:hint="eastAsia"/>
@@ -5028,9 +5048,8 @@
           <w:sz w:val="21"/>
           <w:szCs w:val="21"/>
         </w:rPr>
-        <w:t>私人博客网站</w:t>
-      </w:r>
-      <w:proofErr w:type="gramEnd"/>
+        <w:t>等</w:t>
+      </w:r>
       <w:r>
         <w:rPr>
           <w:rFonts w:cs="Times New Roman" w:hint="eastAsia"/>
@@ -5038,7 +5057,27 @@
           <w:sz w:val="21"/>
           <w:szCs w:val="21"/>
         </w:rPr>
-        <w:t>提供可能。同时引入高效的内容管理，为建站人员提供高速高效的内容发布和管理体验。</w:t>
+        <w:t>的以MDUI前端框架为基础的以Servlet和MySQL为平台的自由开源的</w:t>
+      </w:r>
+      <w:proofErr w:type="gramStart"/>
+      <w:r>
+        <w:rPr>
+          <w:rFonts w:cs="Times New Roman" w:hint="eastAsia"/>
+          <w:color w:val="000000"/>
+          <w:sz w:val="21"/>
+          <w:szCs w:val="21"/>
+        </w:rPr>
+        <w:t>博客软件</w:t>
+      </w:r>
+      <w:proofErr w:type="gramEnd"/>
+      <w:r>
+        <w:rPr>
+          <w:rFonts w:cs="Times New Roman" w:hint="eastAsia"/>
+          <w:color w:val="000000"/>
+          <w:sz w:val="21"/>
+          <w:szCs w:val="21"/>
+        </w:rPr>
+        <w:t>和内容管理系统。其可在任意服务器上灵活部署。同时引入高效的内容管理，为建站人员提供高速高效的内容发布和管理体验。</w:t>
       </w:r>
     </w:p>
     <w:p>
@@ -5048,6 +5087,7 @@
         <w:ind w:firstLine="482"/>
         <w:jc w:val="both"/>
         <w:rPr>
+          <w:rFonts w:hint="eastAsia"/>
           <w:sz w:val="21"/>
           <w:szCs w:val="21"/>
         </w:rPr>
@@ -5075,7 +5115,7 @@
           <w:sz w:val="21"/>
           <w:szCs w:val="21"/>
         </w:rPr>
-        <w:t>本个人博客</w:t>
+        <w:t>本博客</w:t>
       </w:r>
       <w:proofErr w:type="gramEnd"/>
       <w:r>
@@ -5084,64 +5124,7 @@
           <w:sz w:val="21"/>
           <w:szCs w:val="21"/>
         </w:rPr>
-        <w:t>为用户提供了一个可以简易部署</w:t>
-      </w:r>
-      <w:r>
-        <w:rPr>
-          <w:rFonts w:hint="eastAsia"/>
-          <w:sz w:val="21"/>
-          <w:szCs w:val="21"/>
-        </w:rPr>
-        <w:t>在个人V</w:t>
-      </w:r>
-      <w:r>
-        <w:rPr>
-          <w:sz w:val="21"/>
-          <w:szCs w:val="21"/>
-        </w:rPr>
-        <w:t>PS</w:t>
-      </w:r>
-      <w:r>
-        <w:rPr>
-          <w:rFonts w:hint="eastAsia"/>
-          <w:sz w:val="21"/>
-          <w:szCs w:val="21"/>
-        </w:rPr>
-        <w:t>等设备的个人</w:t>
-      </w:r>
-      <w:proofErr w:type="gramStart"/>
-      <w:r>
-        <w:rPr>
-          <w:rFonts w:hint="eastAsia"/>
-          <w:sz w:val="21"/>
-          <w:szCs w:val="21"/>
-        </w:rPr>
-        <w:t>博客系统</w:t>
-      </w:r>
-      <w:proofErr w:type="gramEnd"/>
-      <w:r>
-        <w:rPr>
-          <w:rFonts w:hint="eastAsia"/>
-          <w:sz w:val="21"/>
-          <w:szCs w:val="21"/>
-        </w:rPr>
-        <w:t>服务的综合解决方案</w:t>
-      </w:r>
-      <w:r>
-        <w:rPr>
-          <w:rFonts w:hint="eastAsia"/>
-          <w:sz w:val="21"/>
-          <w:szCs w:val="21"/>
-        </w:rPr>
-        <w:t>。</w:t>
-      </w:r>
-      <w:r>
-        <w:rPr>
-          <w:rFonts w:hint="eastAsia"/>
-          <w:sz w:val="21"/>
-          <w:szCs w:val="21"/>
-        </w:rPr>
-        <w:t>任何用户可利用docker等技术部署本项目来构建一个属于自己的内容发布网站。</w:t>
+        <w:t>论坛系统实现一个面向大众注册并允许个人发布博文的内容管理系统。即任何个人可在本论坛注册自己的账户，并利用内容管理系统，在其中发布相关博文。同时引入了评论系统和审查系统，在保证社交属性的同时也保证了社区纯净度。</w:t>
       </w:r>
     </w:p>
     <w:p>
@@ -5571,7 +5554,17 @@
           <w:szCs w:val="21"/>
           <w:shd w:val="clear" w:color="auto" w:fill="FFFFFF"/>
         </w:rPr>
-        <w:t>希望低成本高效建立个人网站</w:t>
+        <w:t>类似于C</w:t>
+      </w:r>
+      <w:r>
+        <w:rPr>
+          <w:rFonts w:cs="Arial"/>
+          <w:color w:val="333333"/>
+          <w:sz w:val="21"/>
+          <w:szCs w:val="21"/>
+          <w:shd w:val="clear" w:color="auto" w:fill="FFFFFF"/>
+        </w:rPr>
+        <w:t>SDN</w:t>
       </w:r>
       <w:proofErr w:type="gramStart"/>
       <w:r>
@@ -5582,7 +5575,7 @@
           <w:szCs w:val="21"/>
           <w:shd w:val="clear" w:color="auto" w:fill="FFFFFF"/>
         </w:rPr>
-        <w:t>或博客的</w:t>
+        <w:t>等博客</w:t>
       </w:r>
       <w:proofErr w:type="gramEnd"/>
       <w:r>
@@ -5593,7 +5586,7 @@
           <w:szCs w:val="21"/>
           <w:shd w:val="clear" w:color="auto" w:fill="FFFFFF"/>
         </w:rPr>
-        <w:t>用户</w:t>
+        <w:t>管理平台的运营者</w:t>
       </w:r>
     </w:p>
     <w:p>
@@ -5637,7 +5630,6 @@
           <w:shd w:val="clear" w:color="auto" w:fill="FFFFFF"/>
         </w:rPr>
       </w:pPr>
-      <w:proofErr w:type="gramStart"/>
       <w:r>
         <w:rPr>
           <w:rFonts w:ascii="Times New Roman" w:hAnsi="Times New Roman" w:cs="Times New Roman" w:hint="eastAsia"/>
@@ -5646,9 +5638,8 @@
           <w:szCs w:val="21"/>
           <w:shd w:val="clear" w:color="auto" w:fill="FFFFFF"/>
         </w:rPr>
-        <w:t>博客所有者</w:t>
-      </w:r>
-      <w:proofErr w:type="gramEnd"/>
+        <w:t>论坛浏览者</w:t>
+      </w:r>
     </w:p>
     <w:p>
       <w:pPr>
@@ -5667,7 +5658,6 @@
           <w:shd w:val="clear" w:color="auto" w:fill="FFFFFF"/>
         </w:rPr>
       </w:pPr>
-      <w:proofErr w:type="gramStart"/>
       <w:r>
         <w:rPr>
           <w:rFonts w:ascii="Times New Roman" w:hAnsi="Times New Roman" w:cs="Times New Roman" w:hint="eastAsia"/>
@@ -5676,18 +5666,7 @@
           <w:szCs w:val="21"/>
           <w:shd w:val="clear" w:color="auto" w:fill="FFFFFF"/>
         </w:rPr>
-        <w:t>博客所有者</w:t>
-      </w:r>
-      <w:proofErr w:type="gramEnd"/>
-      <w:r>
-        <w:rPr>
-          <w:rFonts w:ascii="Times New Roman" w:hAnsi="Times New Roman" w:cs="Times New Roman" w:hint="eastAsia"/>
-          <w:color w:val="333333"/>
-          <w:sz w:val="21"/>
-          <w:szCs w:val="21"/>
-          <w:shd w:val="clear" w:color="auto" w:fill="FFFFFF"/>
-        </w:rPr>
-        <w:t>的追随者</w:t>
+        <w:t>论坛注册用户</w:t>
       </w:r>
     </w:p>
     <w:p>
@@ -5709,23 +5688,13 @@
       </w:pPr>
       <w:r>
         <w:rPr>
-          <w:rFonts w:ascii="Times New Roman" w:hAnsi="Times New Roman" w:cs="Times New Roman"/>
-          <w:color w:val="333333"/>
-          <w:sz w:val="21"/>
-          <w:szCs w:val="21"/>
-          <w:shd w:val="clear" w:color="auto" w:fill="FFFFFF"/>
-        </w:rPr>
-        <w:t>普通</w:t>
-      </w:r>
-      <w:r>
-        <w:rPr>
           <w:rFonts w:ascii="Times New Roman" w:hAnsi="Times New Roman" w:cs="Times New Roman" w:hint="eastAsia"/>
           <w:color w:val="333333"/>
           <w:sz w:val="21"/>
           <w:szCs w:val="21"/>
           <w:shd w:val="clear" w:color="auto" w:fill="FFFFFF"/>
         </w:rPr>
-        <w:t>网络浏览者</w:t>
+        <w:t>论坛管理员</w:t>
       </w:r>
     </w:p>
     <w:p>
@@ -6476,13 +6445,23 @@
         <w:ind w:firstLine="482"/>
         <w:jc w:val="both"/>
         <w:rPr>
+          <w:rFonts w:cs="Arial"/>
+          <w:color w:val="333333"/>
+          <w:sz w:val="21"/>
+          <w:szCs w:val="21"/>
+          <w:shd w:val="clear" w:color="auto" w:fill="FFFFFF"/>
+        </w:rPr>
+      </w:pPr>
+      <w:r>
+        <w:rPr>
           <w:rFonts w:cs="Arial" w:hint="eastAsia"/>
           <w:color w:val="333333"/>
           <w:sz w:val="21"/>
           <w:szCs w:val="21"/>
           <w:shd w:val="clear" w:color="auto" w:fill="FFFFFF"/>
         </w:rPr>
-      </w:pPr>
+        <w:t>适用的领域：</w:t>
+      </w:r>
       <w:r>
         <w:rPr>
           <w:rFonts w:cs="Arial" w:hint="eastAsia"/>
@@ -6491,7 +6470,7 @@
           <w:szCs w:val="21"/>
           <w:shd w:val="clear" w:color="auto" w:fill="FFFFFF"/>
         </w:rPr>
-        <w:t>适用的领域：</w:t>
+        <w:t>本产品适用于任何</w:t>
       </w:r>
       <w:r>
         <w:rPr>
@@ -6501,7 +6480,7 @@
           <w:szCs w:val="21"/>
           <w:shd w:val="clear" w:color="auto" w:fill="FFFFFF"/>
         </w:rPr>
-        <w:t>本产品适用于任何个人</w:t>
+        <w:t>需要搭建内容管理论坛的组织或个人</w:t>
       </w:r>
     </w:p>
     <w:p>
@@ -6615,7 +6594,67 @@
           <w:szCs w:val="21"/>
           <w:shd w:val="clear" w:color="auto" w:fill="FFFFFF"/>
         </w:rPr>
-        <w:t>进行评论点赞。站长对文章进行编辑、发布、管理，对用户进行管理、操作等。</w:t>
+        <w:t>进行评论点赞。</w:t>
+      </w:r>
+      <w:r>
+        <w:rPr>
+          <w:rFonts w:cs="Arial" w:hint="eastAsia"/>
+          <w:color w:val="333333"/>
+          <w:sz w:val="21"/>
+          <w:szCs w:val="21"/>
+          <w:shd w:val="clear" w:color="auto" w:fill="FFFFFF"/>
+        </w:rPr>
+        <w:t>注册用户</w:t>
+      </w:r>
+      <w:r>
+        <w:rPr>
+          <w:rFonts w:cs="Arial" w:hint="eastAsia"/>
+          <w:color w:val="333333"/>
+          <w:sz w:val="21"/>
+          <w:szCs w:val="21"/>
+          <w:shd w:val="clear" w:color="auto" w:fill="FFFFFF"/>
+        </w:rPr>
+        <w:t>对文章进行编辑、发布、管理，</w:t>
+      </w:r>
+      <w:r>
+        <w:rPr>
+          <w:rFonts w:cs="Arial" w:hint="eastAsia"/>
+          <w:color w:val="333333"/>
+          <w:sz w:val="21"/>
+          <w:szCs w:val="21"/>
+          <w:shd w:val="clear" w:color="auto" w:fill="FFFFFF"/>
+        </w:rPr>
+        <w:t>站长</w:t>
+      </w:r>
+      <w:r>
+        <w:rPr>
+          <w:rFonts w:cs="Arial" w:hint="eastAsia"/>
+          <w:color w:val="333333"/>
+          <w:sz w:val="21"/>
+          <w:szCs w:val="21"/>
+          <w:shd w:val="clear" w:color="auto" w:fill="FFFFFF"/>
+        </w:rPr>
+        <w:t>对用户</w:t>
+      </w:r>
+      <w:r>
+        <w:rPr>
+          <w:rFonts w:cs="Arial" w:hint="eastAsia"/>
+          <w:color w:val="333333"/>
+          <w:sz w:val="21"/>
+          <w:szCs w:val="21"/>
+          <w:shd w:val="clear" w:color="auto" w:fill="FFFFFF"/>
+        </w:rPr>
+        <w:t>和内容</w:t>
+      </w:r>
+      <w:r>
+        <w:rPr>
+          <w:rFonts w:cs="Arial" w:hint="eastAsia"/>
+          <w:color w:val="333333"/>
+          <w:sz w:val="21"/>
+          <w:szCs w:val="21"/>
+          <w:shd w:val="clear" w:color="auto" w:fill="FFFFFF"/>
+        </w:rPr>
+        <w:t>进行管理、操作等。</w:t>
       </w:r>
     </w:p>
     <w:p>
@@ -6625,7 +6664,7 @@
         <w:ind w:firstLine="482"/>
         <w:jc w:val="both"/>
         <w:rPr>
-          <w:rFonts w:cs="Arial" w:hint="eastAsia"/>
+          <w:rFonts w:cs="Arial"/>
           <w:color w:val="333333"/>
           <w:sz w:val="21"/>
           <w:szCs w:val="21"/>
@@ -6863,7 +6902,43 @@
                 <w:sz w:val="21"/>
                 <w:szCs w:val="21"/>
               </w:rPr>
-              <w:t>发布并管理文章、对用户及其信息进行管理等</w:t>
+              <w:t>发布并管理</w:t>
+            </w:r>
+            <w:r>
+              <w:rPr>
+                <w:rFonts w:ascii="Times New Roman" w:hAnsi="Times New Roman" w:cs="Times New Roman" w:hint="eastAsia"/>
+                <w:color w:val="000000"/>
+                <w:sz w:val="21"/>
+                <w:szCs w:val="21"/>
+              </w:rPr>
+              <w:t>公告</w:t>
+            </w:r>
+            <w:r>
+              <w:rPr>
+                <w:rFonts w:ascii="Times New Roman" w:hAnsi="Times New Roman" w:cs="Times New Roman" w:hint="eastAsia"/>
+                <w:color w:val="000000"/>
+                <w:sz w:val="21"/>
+                <w:szCs w:val="21"/>
+              </w:rPr>
+              <w:t>、对用户及其信息</w:t>
+            </w:r>
+            <w:r>
+              <w:rPr>
+                <w:rFonts w:ascii="Times New Roman" w:hAnsi="Times New Roman" w:cs="Times New Roman" w:hint="eastAsia"/>
+                <w:color w:val="000000"/>
+                <w:sz w:val="21"/>
+                <w:szCs w:val="21"/>
+              </w:rPr>
+              <w:t>与内容</w:t>
+            </w:r>
+            <w:r>
+              <w:rPr>
+                <w:rFonts w:ascii="Times New Roman" w:hAnsi="Times New Roman" w:cs="Times New Roman" w:hint="eastAsia"/>
+                <w:color w:val="000000"/>
+                <w:sz w:val="21"/>
+                <w:szCs w:val="21"/>
+              </w:rPr>
+              <w:t>进行管理等</w:t>
             </w:r>
           </w:p>
         </w:tc>
@@ -6985,7 +7060,34 @@
                 <w:sz w:val="21"/>
                 <w:szCs w:val="21"/>
               </w:rPr>
-              <w:t>注册用户拥有游客全部功能，且可以进行留言等操作</w:t>
+              <w:t>注册用户拥有游客全部功能，且可以进行</w:t>
+            </w:r>
+            <w:r>
+              <w:rPr>
+                <w:rFonts w:ascii="Times New Roman" w:hAnsi="Times New Roman" w:cs="Times New Roman" w:hint="eastAsia"/>
+                <w:color w:val="000000"/>
+                <w:sz w:val="21"/>
+                <w:szCs w:val="21"/>
+              </w:rPr>
+              <w:t>交互</w:t>
+            </w:r>
+            <w:r>
+              <w:rPr>
+                <w:rFonts w:ascii="Times New Roman" w:hAnsi="Times New Roman" w:cs="Times New Roman" w:hint="eastAsia"/>
+                <w:color w:val="000000"/>
+                <w:sz w:val="21"/>
+                <w:szCs w:val="21"/>
+              </w:rPr>
+              <w:t>操作</w:t>
+            </w:r>
+            <w:r>
+              <w:rPr>
+                <w:rFonts w:ascii="Times New Roman" w:hAnsi="Times New Roman" w:cs="Times New Roman" w:hint="eastAsia"/>
+                <w:color w:val="000000"/>
+                <w:sz w:val="21"/>
+                <w:szCs w:val="21"/>
+              </w:rPr>
+              <w:t>与内容发布</w:t>
             </w:r>
           </w:p>
         </w:tc>
@@ -7118,7 +7220,7 @@
             <v:path o:extrusionok="f" gradientshapeok="t" o:connecttype="rect"/>
             <o:lock v:ext="edit" aspectratio="t"/>
           </v:shapetype>
-          <v:shape id="_x0000_i1070" type="#_x0000_t75" style="width:425.25pt;height:283pt;visibility:visible;mso-wrap-style:square">
+          <v:shape id="_x0000_i1025" type="#_x0000_t75" style="width:425.35pt;height:283pt;visibility:visible;mso-wrap-style:square">
             <v:imagedata r:id="rId8" o:title=""/>
           </v:shape>
         </w:pict>
@@ -7150,13 +7252,7 @@
         <w:t>后台管理流程图</w:t>
       </w:r>
     </w:p>
-    <w:p>
-      <w:pPr>
-        <w:rPr>
-          <w:rFonts w:hint="eastAsia"/>
-        </w:rPr>
-      </w:pPr>
-    </w:p>
+    <w:p/>
     <w:p>
       <w:pPr>
         <w:pStyle w:val="34"/>
@@ -7210,7 +7306,7 @@
           <w:noProof/>
         </w:rPr>
         <w:pict w14:anchorId="3D3D4CB3">
-          <v:shape id="图片 1" o:spid="_x0000_i1068" type="#_x0000_t75" style="width:302.6pt;height:412.05pt;visibility:visible;mso-wrap-style:square">
+          <v:shape id="图片 1" o:spid="_x0000_i1026" type="#_x0000_t75" style="width:302.65pt;height:412.35pt;visibility:visible;mso-wrap-style:square">
             <v:imagedata r:id="rId9" o:title=""/>
           </v:shape>
         </w:pict>
@@ -7255,7 +7351,7 @@
         </w:rPr>
         <w:lastRenderedPageBreak/>
         <w:pict w14:anchorId="65F75D77">
-          <v:shape id="_x0000_i1069" type="#_x0000_t75" style="width:280.85pt;height:484.05pt;visibility:visible;mso-wrap-style:square">
+          <v:shape id="_x0000_i1027" type="#_x0000_t75" style="width:281pt;height:484pt;visibility:visible;mso-wrap-style:square">
             <v:imagedata r:id="rId10" o:title=""/>
           </v:shape>
         </w:pict>
@@ -7264,9 +7360,6 @@
     <w:p>
       <w:pPr>
         <w:jc w:val="center"/>
-        <w:rPr>
-          <w:rFonts w:hint="eastAsia"/>
-        </w:rPr>
       </w:pPr>
       <w:r>
         <w:rPr>
@@ -7354,7 +7447,7 @@
           <w:noProof/>
         </w:rPr>
         <w:pict w14:anchorId="1093F614">
-          <v:shape id="_x0000_i1071" type="#_x0000_t75" style="width:425.25pt;height:4in;visibility:visible;mso-wrap-style:square">
+          <v:shape id="_x0000_i1028" type="#_x0000_t75" style="width:425.35pt;height:4in;visibility:visible;mso-wrap-style:square">
             <v:imagedata r:id="rId11" o:title=""/>
           </v:shape>
         </w:pict>
@@ -7363,9 +7456,6 @@
     <w:p>
       <w:pPr>
         <w:jc w:val="center"/>
-        <w:rPr>
-          <w:rFonts w:hint="eastAsia"/>
-        </w:rPr>
       </w:pPr>
       <w:r>
         <w:rPr>
@@ -10505,6 +10595,7 @@
           <w:sz w:val="22"/>
           <w:szCs w:val="28"/>
         </w:rPr>
+        <w:lastRenderedPageBreak/>
         <w:t>7.</w:t>
       </w:r>
       <w:r>
@@ -12442,6 +12533,7 @@
         <w:rPr>
           <w:rFonts w:hint="eastAsia"/>
         </w:rPr>
+        <w:lastRenderedPageBreak/>
         <w:t>7.</w:t>
       </w:r>
       <w:bookmarkStart w:id="26" w:name="_Toc179301956"/>
@@ -12883,7 +12975,6 @@
           <w:p>
             <w:pPr>
               <w:rPr>
-                <w:rFonts w:hint="eastAsia"/>
                 <w:color w:val="000000"/>
                 <w:szCs w:val="21"/>
               </w:rPr>
@@ -14153,7 +14244,6 @@
           <w:p>
             <w:pPr>
               <w:rPr>
-                <w:rFonts w:hint="eastAsia"/>
                 <w:color w:val="000000"/>
                 <w:szCs w:val="21"/>
               </w:rPr>
@@ -14239,7 +14329,6 @@
           <w:sz w:val="24"/>
           <w:szCs w:val="40"/>
         </w:rPr>
-        <w:lastRenderedPageBreak/>
         <w:t>7.</w:t>
       </w:r>
       <w:r>
@@ -14498,6 +14587,7 @@
                 <w:szCs w:val="21"/>
                 <w:lang w:val="en-US" w:eastAsia="zh-CN"/>
               </w:rPr>
+              <w:lastRenderedPageBreak/>
               <w:t>功能描述</w:t>
             </w:r>
           </w:p>
@@ -14813,7 +14903,6 @@
           <w:p>
             <w:pPr>
               <w:rPr>
-                <w:rFonts w:hint="eastAsia"/>
                 <w:color w:val="000000"/>
                 <w:szCs w:val="21"/>
               </w:rPr>
@@ -15401,7 +15490,6 @@
           <w:p>
             <w:pPr>
               <w:rPr>
-                <w:rFonts w:hint="eastAsia"/>
                 <w:color w:val="000000"/>
                 <w:szCs w:val="21"/>
               </w:rPr>
@@ -15473,7 +15561,6 @@
     <w:p>
       <w:pPr>
         <w:rPr>
-          <w:rFonts w:hint="eastAsia"/>
           <w:lang w:val="x-none"/>
         </w:rPr>
       </w:pPr>
@@ -15486,8 +15573,8 @@
           <w:lang w:eastAsia="zh-CN"/>
         </w:rPr>
       </w:pPr>
-      <w:bookmarkStart w:id="30" w:name="_Toc181285782"/>
-      <w:bookmarkStart w:id="31" w:name="_Toc60615218"/>
+      <w:bookmarkStart w:id="30" w:name="_Toc60615218"/>
+      <w:bookmarkStart w:id="31" w:name="_Toc181285782"/>
       <w:bookmarkEnd w:id="26"/>
       <w:bookmarkEnd w:id="27"/>
       <w:r>
@@ -15512,7 +15599,7 @@
         </w:rPr>
         <w:t>游客</w:t>
       </w:r>
-      <w:bookmarkEnd w:id="31"/>
+      <w:bookmarkEnd w:id="30"/>
       <w:proofErr w:type="spellEnd"/>
     </w:p>
     <w:p>
@@ -15546,6 +15633,7 @@
         <w:rPr>
           <w:rFonts w:hint="eastAsia"/>
         </w:rPr>
+        <w:lastRenderedPageBreak/>
         <w:t>8</w:t>
       </w:r>
       <w:r>
@@ -15593,7 +15681,6 @@
       <w:pPr>
         <w:jc w:val="center"/>
         <w:rPr>
-          <w:rFonts w:hint="eastAsia"/>
           <w:lang w:val="x-none"/>
         </w:rPr>
       </w:pPr>
@@ -15602,7 +15689,7 @@
           <w:noProof/>
         </w:rPr>
         <w:pict w14:anchorId="49F67F18">
-          <v:shape id="_x0000_i1076" type="#_x0000_t75" style="width:299.05pt;height:349.3pt;visibility:visible;mso-wrap-style:square">
+          <v:shape id="_x0000_i1029" type="#_x0000_t75" style="width:299pt;height:349.35pt;visibility:visible;mso-wrap-style:square">
             <v:imagedata r:id="rId12" o:title=""/>
           </v:shape>
         </w:pict>
@@ -15677,7 +15764,6 @@
       <w:pPr>
         <w:pStyle w:val="3"/>
         <w:rPr>
-          <w:rFonts w:hint="eastAsia"/>
           <w:lang w:eastAsia="zh-CN"/>
         </w:rPr>
       </w:pPr>
@@ -15705,11 +15791,6 @@
       <w:bookmarkEnd w:id="35"/>
     </w:p>
     <w:p>
-      <w:pPr>
-        <w:rPr>
-          <w:rFonts w:hint="eastAsia"/>
-        </w:rPr>
-      </w:pPr>
       <w:r>
         <w:rPr>
           <w:rFonts w:hint="eastAsia"/>
@@ -15718,11 +15799,6 @@
       </w:r>
     </w:p>
     <w:p>
-      <w:pPr>
-        <w:rPr>
-          <w:rFonts w:hint="eastAsia"/>
-        </w:rPr>
-      </w:pPr>
       <w:r>
         <w:rPr>
           <w:rFonts w:hint="eastAsia"/>
@@ -15731,11 +15807,6 @@
       </w:r>
     </w:p>
     <w:p>
-      <w:pPr>
-        <w:rPr>
-          <w:rFonts w:hint="eastAsia"/>
-        </w:rPr>
-      </w:pPr>
       <w:r>
         <w:rPr>
           <w:rFonts w:hint="eastAsia"/>
@@ -15770,6 +15841,7 @@
           <w:rFonts w:hint="eastAsia"/>
           <w:lang w:eastAsia="zh-CN"/>
         </w:rPr>
+        <w:lastRenderedPageBreak/>
         <w:t>8</w:t>
       </w:r>
       <w:r>
@@ -15829,7 +15901,6 @@
     <w:p>
       <w:pPr>
         <w:rPr>
-          <w:rFonts w:hint="eastAsia"/>
           <w:lang w:val="x-none"/>
         </w:rPr>
       </w:pPr>
@@ -15846,7 +15917,6 @@
     <w:p>
       <w:pPr>
         <w:rPr>
-          <w:rFonts w:hint="eastAsia"/>
           <w:lang w:val="x-none"/>
         </w:rPr>
       </w:pPr>
@@ -15870,7 +15940,6 @@
     <w:p>
       <w:pPr>
         <w:rPr>
-          <w:rFonts w:hint="eastAsia"/>
           <w:lang w:val="x-none"/>
         </w:rPr>
       </w:pPr>
@@ -15887,7 +15956,6 @@
     <w:p>
       <w:pPr>
         <w:rPr>
-          <w:rFonts w:hint="eastAsia"/>
           <w:lang w:val="x-none"/>
         </w:rPr>
       </w:pPr>
@@ -15948,52 +16016,48 @@
     <w:p>
       <w:pPr>
         <w:rPr>
+          <w:lang w:val="x-none"/>
+        </w:rPr>
+      </w:pPr>
+      <w:r>
+        <w:rPr>
           <w:rFonts w:hint="eastAsia"/>
           <w:lang w:val="x-none"/>
         </w:rPr>
+        <w:t>新增目录功能</w:t>
+      </w:r>
+    </w:p>
+    <w:p>
+      <w:pPr>
+        <w:rPr>
+          <w:lang w:val="x-none"/>
+        </w:rPr>
       </w:pPr>
       <w:r>
         <w:rPr>
           <w:rFonts w:hint="eastAsia"/>
           <w:lang w:val="x-none"/>
         </w:rPr>
-        <w:t>新增目录功能</w:t>
+        <w:t>修改编辑目录功能</w:t>
       </w:r>
     </w:p>
     <w:p>
       <w:pPr>
         <w:rPr>
+          <w:lang w:val="x-none"/>
+        </w:rPr>
+      </w:pPr>
+      <w:r>
+        <w:rPr>
           <w:rFonts w:hint="eastAsia"/>
           <w:lang w:val="x-none"/>
         </w:rPr>
-      </w:pPr>
-      <w:r>
-        <w:rPr>
-          <w:rFonts w:hint="eastAsia"/>
-          <w:lang w:val="x-none"/>
-        </w:rPr>
-        <w:t>修改编辑目录功能</w:t>
+        <w:t>删除目录功能</w:t>
       </w:r>
     </w:p>
     <w:p>
       <w:pPr>
         <w:rPr>
-          <w:rFonts w:hint="eastAsia"/>
-          <w:lang w:val="x-none"/>
-        </w:rPr>
-      </w:pPr>
-      <w:r>
-        <w:rPr>
-          <w:rFonts w:hint="eastAsia"/>
-          <w:lang w:val="x-none"/>
-        </w:rPr>
-        <w:t>删除目录功能</w:t>
-      </w:r>
-    </w:p>
-    <w:p>
-      <w:pPr>
-        <w:rPr>
-          <w:rFonts w:hint="eastAsia"/>
           <w:lang w:val="x-none"/>
         </w:rPr>
       </w:pPr>
@@ -16038,52 +16102,48 @@
     <w:p>
       <w:pPr>
         <w:rPr>
+          <w:lang w:val="x-none"/>
+        </w:rPr>
+      </w:pPr>
+      <w:r>
+        <w:rPr>
           <w:rFonts w:hint="eastAsia"/>
           <w:lang w:val="x-none"/>
         </w:rPr>
+        <w:t>修改登录名功能</w:t>
+      </w:r>
+    </w:p>
+    <w:p>
+      <w:pPr>
+        <w:rPr>
+          <w:lang w:val="x-none"/>
+        </w:rPr>
       </w:pPr>
       <w:r>
         <w:rPr>
           <w:rFonts w:hint="eastAsia"/>
           <w:lang w:val="x-none"/>
         </w:rPr>
-        <w:t>修改登录名功能</w:t>
+        <w:t>修改密码功能</w:t>
       </w:r>
     </w:p>
     <w:p>
       <w:pPr>
         <w:rPr>
+          <w:lang w:val="x-none"/>
+        </w:rPr>
+      </w:pPr>
+      <w:r>
+        <w:rPr>
           <w:rFonts w:hint="eastAsia"/>
           <w:lang w:val="x-none"/>
         </w:rPr>
-      </w:pPr>
-      <w:r>
-        <w:rPr>
-          <w:rFonts w:hint="eastAsia"/>
-          <w:lang w:val="x-none"/>
-        </w:rPr>
-        <w:t>修改密码功能</w:t>
+        <w:t>后台登录功能</w:t>
       </w:r>
     </w:p>
     <w:p>
       <w:pPr>
         <w:rPr>
-          <w:rFonts w:hint="eastAsia"/>
-          <w:lang w:val="x-none"/>
-        </w:rPr>
-      </w:pPr>
-      <w:r>
-        <w:rPr>
-          <w:rFonts w:hint="eastAsia"/>
-          <w:lang w:val="x-none"/>
-        </w:rPr>
-        <w:t>后台登录功能</w:t>
-      </w:r>
-    </w:p>
-    <w:p>
-      <w:pPr>
-        <w:rPr>
-          <w:rFonts w:hint="eastAsia"/>
           <w:lang w:val="x-none"/>
         </w:rPr>
       </w:pPr>
@@ -16144,7 +16204,6 @@
     <w:p>
       <w:pPr>
         <w:rPr>
-          <w:rFonts w:hint="eastAsia"/>
           <w:lang w:val="x-none"/>
         </w:rPr>
       </w:pPr>
@@ -16161,61 +16220,57 @@
     <w:p>
       <w:pPr>
         <w:rPr>
+          <w:lang w:val="x-none"/>
+        </w:rPr>
+      </w:pPr>
+      <w:proofErr w:type="gramStart"/>
+      <w:r>
+        <w:rPr>
           <w:rFonts w:hint="eastAsia"/>
           <w:lang w:val="x-none"/>
         </w:rPr>
-      </w:pPr>
-      <w:proofErr w:type="gramStart"/>
+        <w:t>点赞信息</w:t>
+      </w:r>
+      <w:proofErr w:type="gramEnd"/>
       <w:r>
         <w:rPr>
           <w:rFonts w:hint="eastAsia"/>
           <w:lang w:val="x-none"/>
         </w:rPr>
-        <w:t>点赞信息</w:t>
-      </w:r>
-      <w:proofErr w:type="gramEnd"/>
+        <w:t>验证功能</w:t>
+      </w:r>
+    </w:p>
+    <w:p>
+      <w:pPr>
+        <w:rPr>
+          <w:lang w:val="x-none"/>
+        </w:rPr>
+      </w:pPr>
       <w:r>
         <w:rPr>
           <w:rFonts w:hint="eastAsia"/>
           <w:lang w:val="x-none"/>
         </w:rPr>
-        <w:t>验证功能</w:t>
+        <w:t>评论功能</w:t>
       </w:r>
     </w:p>
     <w:p>
       <w:pPr>
         <w:rPr>
+          <w:lang w:val="x-none"/>
+        </w:rPr>
+      </w:pPr>
+      <w:r>
+        <w:rPr>
           <w:rFonts w:hint="eastAsia"/>
           <w:lang w:val="x-none"/>
         </w:rPr>
-      </w:pPr>
-      <w:r>
-        <w:rPr>
-          <w:rFonts w:hint="eastAsia"/>
-          <w:lang w:val="x-none"/>
-        </w:rPr>
-        <w:t>评论功能</w:t>
+        <w:t>攻击保护功能</w:t>
       </w:r>
     </w:p>
     <w:p>
       <w:pPr>
         <w:rPr>
-          <w:rFonts w:hint="eastAsia"/>
-          <w:lang w:val="x-none"/>
-        </w:rPr>
-      </w:pPr>
-      <w:r>
-        <w:rPr>
-          <w:rFonts w:hint="eastAsia"/>
-          <w:lang w:val="x-none"/>
-        </w:rPr>
-        <w:t>攻击保护功能</w:t>
-      </w:r>
-    </w:p>
-    <w:p>
-      <w:pPr>
-        <w:rPr>
-          <w:rFonts w:hint="eastAsia"/>
           <w:lang w:val="x-none"/>
         </w:rPr>
       </w:pPr>
@@ -16260,47 +16315,45 @@
     <w:p>
       <w:pPr>
         <w:rPr>
+          <w:lang w:val="x-none"/>
+        </w:rPr>
+      </w:pPr>
+      <w:r>
+        <w:rPr>
           <w:rFonts w:hint="eastAsia"/>
           <w:lang w:val="x-none"/>
         </w:rPr>
+        <w:t>文章文件读取功能</w:t>
+      </w:r>
+    </w:p>
+    <w:p>
+      <w:pPr>
+        <w:rPr>
+          <w:lang w:val="x-none"/>
+        </w:rPr>
       </w:pPr>
       <w:r>
         <w:rPr>
           <w:rFonts w:hint="eastAsia"/>
           <w:lang w:val="x-none"/>
         </w:rPr>
-        <w:t>文章文件读取功能</w:t>
+        <w:t>文章渲染功能</w:t>
       </w:r>
     </w:p>
     <w:p>
       <w:pPr>
-        <w:rPr>
-          <w:rFonts w:hint="eastAsia"/>
-          <w:lang w:val="x-none"/>
-        </w:rPr>
-      </w:pPr>
-      <w:r>
-        <w:rPr>
-          <w:rFonts w:hint="eastAsia"/>
-          <w:lang w:val="x-none"/>
-        </w:rPr>
-        <w:t>文章渲染功能</w:t>
-      </w:r>
-    </w:p>
-    <w:p>
-      <w:pPr>
         <w:pStyle w:val="2"/>
+        <w:rPr>
+          <w:lang w:eastAsia="zh-CN"/>
+        </w:rPr>
+      </w:pPr>
+      <w:bookmarkStart w:id="42" w:name="_Toc60615229"/>
+      <w:r>
         <w:rPr>
           <w:rFonts w:hint="eastAsia"/>
           <w:lang w:eastAsia="zh-CN"/>
         </w:rPr>
-      </w:pPr>
-      <w:bookmarkStart w:id="42" w:name="_Toc60615229"/>
-      <w:r>
-        <w:rPr>
-          <w:rFonts w:hint="eastAsia"/>
-          <w:lang w:eastAsia="zh-CN"/>
-        </w:rPr>
+        <w:lastRenderedPageBreak/>
         <w:t>8</w:t>
       </w:r>
       <w:r>
@@ -16321,35 +16374,33 @@
     <w:p>
       <w:pPr>
         <w:rPr>
+          <w:lang w:val="x-none"/>
+        </w:rPr>
+      </w:pPr>
+      <w:r>
+        <w:rPr>
           <w:rFonts w:hint="eastAsia"/>
           <w:lang w:val="x-none"/>
         </w:rPr>
+        <w:t>修改网站标题功能</w:t>
+      </w:r>
+    </w:p>
+    <w:p>
+      <w:pPr>
+        <w:rPr>
+          <w:lang w:val="x-none"/>
+        </w:rPr>
       </w:pPr>
       <w:r>
         <w:rPr>
           <w:rFonts w:hint="eastAsia"/>
           <w:lang w:val="x-none"/>
         </w:rPr>
-        <w:t>修改网站标题功能</w:t>
+        <w:t>修改版权页脚功能</w:t>
       </w:r>
     </w:p>
     <w:p>
       <w:pPr>
-        <w:rPr>
-          <w:rFonts w:hint="eastAsia"/>
-          <w:lang w:val="x-none"/>
-        </w:rPr>
-      </w:pPr>
-      <w:r>
-        <w:rPr>
-          <w:rFonts w:hint="eastAsia"/>
-          <w:lang w:val="x-none"/>
-        </w:rPr>
-        <w:t>修改版权页脚功能</w:t>
-      </w:r>
-    </w:p>
-    <w:p>
-      <w:pPr>
         <w:pStyle w:val="1"/>
         <w:spacing w:before="175" w:after="175"/>
         <w:rPr>
@@ -16357,12 +16408,11 @@
         </w:rPr>
       </w:pPr>
       <w:bookmarkStart w:id="43" w:name="_Toc60615230"/>
-      <w:bookmarkEnd w:id="30"/>
+      <w:bookmarkEnd w:id="31"/>
       <w:r>
         <w:rPr>
           <w:color w:val="000000"/>
         </w:rPr>
-        <w:lastRenderedPageBreak/>
         <w:t>9</w:t>
       </w:r>
       <w:r>
@@ -16678,7 +16728,6 @@
             <w:pPr>
               <w:ind w:firstLineChars="200" w:firstLine="448"/>
               <w:rPr>
-                <w:rFonts w:hint="eastAsia"/>
                 <w:color w:val="000000"/>
                 <w:szCs w:val="21"/>
                 <w:lang w:val="x-none"/>
@@ -16698,7 +16747,6 @@
             <w:pPr>
               <w:ind w:firstLineChars="200" w:firstLine="448"/>
               <w:rPr>
-                <w:rFonts w:hint="eastAsia"/>
                 <w:color w:val="000000"/>
                 <w:szCs w:val="21"/>
               </w:rPr>
@@ -16803,7 +16851,6 @@
               </w:tabs>
               <w:jc w:val="center"/>
               <w:rPr>
-                <w:rFonts w:hint="eastAsia"/>
                 <w:iCs/>
                 <w:color w:val="000000"/>
                 <w:szCs w:val="21"/>
@@ -16924,24 +16971,7 @@
                 <w:color w:val="000000"/>
                 <w:szCs w:val="21"/>
               </w:rPr>
-              <w:t>文章管理页面提供对相关文章进行浏览，删除，操作等前端功能。</w:t>
-            </w:r>
-          </w:p>
-          <w:p>
-            <w:pPr>
-              <w:rPr>
-                <w:rFonts w:hint="eastAsia"/>
-                <w:color w:val="000000"/>
-                <w:szCs w:val="21"/>
-              </w:rPr>
-            </w:pPr>
-            <w:r>
-              <w:rPr>
-                <w:rFonts w:hint="eastAsia"/>
-                <w:color w:val="000000"/>
-                <w:szCs w:val="21"/>
-              </w:rPr>
-              <w:t>文章编辑页面包含对文章相关内容进行修改的元素，一个富文本编辑器。</w:t>
+              <w:t>文章管理页面提供对相关文章进行浏览，删除，操作等前端功能。。</w:t>
             </w:r>
           </w:p>
         </w:tc>
@@ -17009,7 +17039,6 @@
           <w:p>
             <w:pPr>
               <w:rPr>
-                <w:rFonts w:hint="eastAsia"/>
                 <w:color w:val="000000"/>
                 <w:szCs w:val="21"/>
               </w:rPr>
@@ -17160,23 +17189,7 @@
                 <w:color w:val="000000"/>
                 <w:szCs w:val="21"/>
               </w:rPr>
-              <w:t>本模块用于对</w:t>
-            </w:r>
-            <w:r>
-              <w:rPr>
-                <w:rFonts w:hint="eastAsia"/>
-                <w:color w:val="000000"/>
-                <w:szCs w:val="21"/>
-              </w:rPr>
-              <w:t>目录</w:t>
-            </w:r>
-            <w:r>
-              <w:rPr>
-                <w:rFonts w:hint="eastAsia"/>
-                <w:color w:val="000000"/>
-                <w:szCs w:val="21"/>
-              </w:rPr>
-              <w:t>进行操作，需包含一个目录编辑区，一个</w:t>
+              <w:t>本模块用于对目录进行操作，需包含一个目录编辑区，一个</w:t>
             </w:r>
             <w:proofErr w:type="gramStart"/>
             <w:r>
@@ -17270,7 +17283,6 @@
           <w:p>
             <w:pPr>
               <w:rPr>
-                <w:rFonts w:hint="eastAsia"/>
                 <w:color w:val="000000"/>
                 <w:szCs w:val="21"/>
               </w:rPr>
@@ -17339,7 +17351,6 @@
           <w:p>
             <w:pPr>
               <w:rPr>
-                <w:rFonts w:hint="eastAsia"/>
                 <w:color w:val="000000"/>
                 <w:szCs w:val="21"/>
               </w:rPr>
@@ -17416,7 +17427,6 @@
           <w:p>
             <w:pPr>
               <w:rPr>
-                <w:rFonts w:hint="eastAsia"/>
                 <w:color w:val="000000"/>
                 <w:szCs w:val="21"/>
               </w:rPr>
@@ -17493,7 +17503,6 @@
           <w:p>
             <w:pPr>
               <w:rPr>
-                <w:rFonts w:hint="eastAsia"/>
                 <w:color w:val="000000"/>
                 <w:szCs w:val="21"/>
               </w:rPr>
@@ -17558,6 +17567,76 @@
             <w:pPr>
               <w:jc w:val="center"/>
               <w:rPr>
+                <w:rFonts w:hint="eastAsia"/>
+                <w:color w:val="000000"/>
+                <w:szCs w:val="21"/>
+              </w:rPr>
+            </w:pPr>
+            <w:r>
+              <w:rPr>
+                <w:rFonts w:hint="eastAsia"/>
+                <w:color w:val="000000"/>
+                <w:szCs w:val="21"/>
+              </w:rPr>
+              <w:t>内容发布子模块</w:t>
+            </w:r>
+          </w:p>
+        </w:tc>
+        <w:tc>
+          <w:tcPr>
+            <w:tcW w:w="6663" w:type="dxa"/>
+            <w:vAlign w:val="center"/>
+          </w:tcPr>
+          <w:p>
+            <w:pPr>
+              <w:rPr>
+                <w:rFonts w:hint="eastAsia"/>
+                <w:color w:val="000000"/>
+                <w:szCs w:val="21"/>
+              </w:rPr>
+            </w:pPr>
+            <w:r>
+              <w:rPr>
+                <w:rFonts w:hint="eastAsia"/>
+                <w:color w:val="000000"/>
+                <w:szCs w:val="21"/>
+              </w:rPr>
+              <w:t>文章编辑页面包含对文章相关内容进行修改的元素，一个富文本编辑器</w:t>
+            </w:r>
+          </w:p>
+        </w:tc>
+      </w:tr>
+      <w:tr>
+        <w:trPr>
+          <w:trHeight w:val="1486"/>
+        </w:trPr>
+        <w:tc>
+          <w:tcPr>
+            <w:tcW w:w="1135" w:type="dxa"/>
+            <w:vMerge/>
+            <w:shd w:val="clear" w:color="auto" w:fill="D9D9D9"/>
+            <w:vAlign w:val="center"/>
+          </w:tcPr>
+          <w:p>
+            <w:pPr>
+              <w:jc w:val="center"/>
+              <w:rPr>
+                <w:color w:val="000000"/>
+                <w:szCs w:val="21"/>
+              </w:rPr>
+            </w:pPr>
+          </w:p>
+        </w:tc>
+        <w:tc>
+          <w:tcPr>
+            <w:tcW w:w="1559" w:type="dxa"/>
+            <w:shd w:val="clear" w:color="auto" w:fill="D9D9D9"/>
+            <w:vAlign w:val="center"/>
+          </w:tcPr>
+          <w:p>
+            <w:pPr>
+              <w:jc w:val="center"/>
+              <w:rPr>
                 <w:color w:val="000000"/>
                 <w:szCs w:val="21"/>
               </w:rPr>
@@ -17580,7 +17659,6 @@
           <w:p>
             <w:pPr>
               <w:rPr>
-                <w:rFonts w:hint="eastAsia"/>
                 <w:color w:val="000000"/>
                 <w:szCs w:val="21"/>
               </w:rPr>
@@ -17605,6 +17683,7 @@
       <w:bookmarkStart w:id="45" w:name="_Toc43454732"/>
       <w:bookmarkStart w:id="46" w:name="_Toc60615232"/>
       <w:r>
+        <w:lastRenderedPageBreak/>
         <w:t>9</w:t>
       </w:r>
       <w:r>
@@ -17868,7 +17947,6 @@
           <w:p>
             <w:pPr>
               <w:rPr>
-                <w:rFonts w:hint="eastAsia"/>
                 <w:color w:val="000000"/>
                 <w:szCs w:val="32"/>
               </w:rPr>
@@ -18115,7 +18193,6 @@
           <w:p>
             <w:pPr>
               <w:rPr>
-                <w:rFonts w:hint="eastAsia"/>
                 <w:color w:val="000000"/>
                 <w:szCs w:val="32"/>
               </w:rPr>
@@ -18153,7 +18230,6 @@
                 <w:color w:val="000000"/>
                 <w:szCs w:val="32"/>
               </w:rPr>
-              <w:lastRenderedPageBreak/>
               <w:t>测试工具</w:t>
             </w:r>
           </w:p>
@@ -18959,6 +19035,7 @@
         <w:rPr>
           <w:rFonts w:hint="eastAsia"/>
         </w:rPr>
+        <w:lastRenderedPageBreak/>
         <w:t>1</w:t>
       </w:r>
       <w:r>
@@ -19025,7 +19102,6 @@
           <w:p>
             <w:pPr>
               <w:rPr>
-                <w:rFonts w:hint="eastAsia"/>
                 <w:lang w:val="x-none"/>
               </w:rPr>
             </w:pPr>
@@ -19046,7 +19122,6 @@
           <w:p>
             <w:pPr>
               <w:rPr>
-                <w:rFonts w:hint="eastAsia"/>
                 <w:lang w:val="x-none"/>
               </w:rPr>
             </w:pPr>
@@ -19069,7 +19144,6 @@
           <w:p>
             <w:pPr>
               <w:rPr>
-                <w:rFonts w:hint="eastAsia"/>
                 <w:lang w:val="x-none"/>
               </w:rPr>
             </w:pPr>
@@ -19090,7 +19164,6 @@
           <w:p>
             <w:pPr>
               <w:rPr>
-                <w:rFonts w:hint="eastAsia"/>
                 <w:lang w:val="x-none"/>
               </w:rPr>
             </w:pPr>
@@ -19113,7 +19186,6 @@
           <w:p>
             <w:pPr>
               <w:rPr>
-                <w:rFonts w:hint="eastAsia"/>
                 <w:lang w:val="x-none"/>
               </w:rPr>
             </w:pPr>
@@ -19134,7 +19206,6 @@
           <w:p>
             <w:pPr>
               <w:rPr>
-                <w:rFonts w:hint="eastAsia"/>
                 <w:lang w:val="x-none"/>
               </w:rPr>
             </w:pPr>
@@ -19157,7 +19228,6 @@
           <w:p>
             <w:pPr>
               <w:rPr>
-                <w:rFonts w:hint="eastAsia"/>
                 <w:lang w:val="x-none"/>
               </w:rPr>
             </w:pPr>
@@ -19178,7 +19248,6 @@
           <w:p>
             <w:pPr>
               <w:rPr>
-                <w:rFonts w:hint="eastAsia"/>
                 <w:lang w:val="x-none"/>
               </w:rPr>
             </w:pPr>
@@ -19201,7 +19270,6 @@
           <w:p>
             <w:pPr>
               <w:rPr>
-                <w:rFonts w:hint="eastAsia"/>
                 <w:lang w:val="x-none"/>
               </w:rPr>
             </w:pPr>
@@ -19222,7 +19290,6 @@
           <w:p>
             <w:pPr>
               <w:rPr>
-                <w:rFonts w:hint="eastAsia"/>
                 <w:lang w:val="x-none"/>
               </w:rPr>
             </w:pPr>
@@ -19245,7 +19312,6 @@
           <w:p>
             <w:pPr>
               <w:rPr>
-                <w:rFonts w:hint="eastAsia"/>
                 <w:lang w:val="x-none"/>
               </w:rPr>
             </w:pPr>
@@ -19266,7 +19332,6 @@
           <w:p>
             <w:pPr>
               <w:rPr>
-                <w:rFonts w:hint="eastAsia"/>
                 <w:lang w:val="x-none"/>
               </w:rPr>
             </w:pPr>
@@ -19298,7 +19363,6 @@
           <w:p>
             <w:pPr>
               <w:rPr>
-                <w:rFonts w:hint="eastAsia"/>
                 <w:lang w:val="x-none"/>
               </w:rPr>
             </w:pPr>
@@ -19319,7 +19383,6 @@
           <w:p>
             <w:pPr>
               <w:rPr>
-                <w:rFonts w:hint="eastAsia"/>
                 <w:lang w:val="x-none"/>
               </w:rPr>
             </w:pPr>
@@ -19342,7 +19405,6 @@
           <w:p>
             <w:pPr>
               <w:rPr>
-                <w:rFonts w:hint="eastAsia"/>
                 <w:lang w:val="x-none"/>
               </w:rPr>
             </w:pPr>
@@ -19363,7 +19425,6 @@
           <w:p>
             <w:pPr>
               <w:rPr>
-                <w:rFonts w:hint="eastAsia"/>
                 <w:lang w:val="x-none"/>
               </w:rPr>
             </w:pPr>
@@ -19386,7 +19447,6 @@
           <w:p>
             <w:pPr>
               <w:rPr>
-                <w:rFonts w:hint="eastAsia"/>
                 <w:lang w:val="x-none"/>
               </w:rPr>
             </w:pPr>
@@ -19407,7 +19467,6 @@
           <w:p>
             <w:pPr>
               <w:rPr>
-                <w:rFonts w:hint="eastAsia"/>
                 <w:lang w:val="x-none"/>
               </w:rPr>
             </w:pPr>
@@ -19435,7 +19494,6 @@
           <w:rFonts w:hint="eastAsia"/>
           <w:lang w:eastAsia="zh-CN"/>
         </w:rPr>
-        <w:lastRenderedPageBreak/>
         <w:t>1</w:t>
       </w:r>
       <w:r>
@@ -19479,7 +19537,6 @@
           <w:p>
             <w:pPr>
               <w:rPr>
-                <w:rFonts w:hint="eastAsia"/>
                 <w:lang w:val="x-none"/>
               </w:rPr>
             </w:pPr>
@@ -19500,7 +19557,6 @@
           <w:p>
             <w:pPr>
               <w:rPr>
-                <w:rFonts w:hint="eastAsia"/>
                 <w:lang w:val="x-none"/>
               </w:rPr>
             </w:pPr>
@@ -19523,7 +19579,6 @@
           <w:p>
             <w:pPr>
               <w:rPr>
-                <w:rFonts w:hint="eastAsia"/>
                 <w:lang w:val="x-none"/>
               </w:rPr>
             </w:pPr>
@@ -19559,7 +19614,6 @@
           <w:p>
             <w:pPr>
               <w:rPr>
-                <w:rFonts w:hint="eastAsia"/>
                 <w:lang w:val="x-none"/>
               </w:rPr>
             </w:pPr>
@@ -19582,7 +19636,6 @@
           <w:p>
             <w:pPr>
               <w:rPr>
-                <w:rFonts w:hint="eastAsia"/>
                 <w:lang w:val="x-none"/>
               </w:rPr>
             </w:pPr>
@@ -19625,7 +19678,6 @@
           <w:p>
             <w:pPr>
               <w:rPr>
-                <w:rFonts w:hint="eastAsia"/>
                 <w:lang w:val="x-none"/>
               </w:rPr>
             </w:pPr>
@@ -19648,7 +19700,6 @@
           <w:p>
             <w:pPr>
               <w:rPr>
-                <w:rFonts w:hint="eastAsia"/>
                 <w:lang w:val="x-none"/>
               </w:rPr>
             </w:pPr>
@@ -19678,7 +19729,6 @@
           <w:p>
             <w:pPr>
               <w:rPr>
-                <w:rFonts w:hint="eastAsia"/>
                 <w:lang w:val="x-none"/>
               </w:rPr>
             </w:pPr>
@@ -19701,7 +19751,6 @@
           <w:p>
             <w:pPr>
               <w:rPr>
-                <w:rFonts w:hint="eastAsia"/>
                 <w:lang w:val="x-none"/>
               </w:rPr>
             </w:pPr>
@@ -19731,7 +19780,6 @@
           <w:p>
             <w:pPr>
               <w:rPr>
-                <w:rFonts w:hint="eastAsia"/>
                 <w:lang w:val="x-none"/>
               </w:rPr>
             </w:pPr>
@@ -19754,7 +19802,6 @@
           <w:p>
             <w:pPr>
               <w:rPr>
-                <w:rFonts w:hint="eastAsia"/>
                 <w:lang w:val="x-none"/>
               </w:rPr>
             </w:pPr>
@@ -19775,7 +19822,6 @@
           <w:p>
             <w:pPr>
               <w:rPr>
-                <w:rFonts w:hint="eastAsia"/>
                 <w:lang w:val="x-none"/>
               </w:rPr>
             </w:pPr>
@@ -19807,17 +19853,24 @@
           <w:p>
             <w:pPr>
               <w:rPr>
-                <w:rFonts w:hint="eastAsia"/>
                 <w:lang w:val="x-none"/>
               </w:rPr>
             </w:pPr>
             <w:r>
               <w:rPr>
+                <w:rFonts w:ascii="Segoe UI" w:hAnsi="Segoe UI" w:cs="Segoe UI" w:hint="eastAsia"/>
+                <w:color w:val="000000"/>
+                <w:szCs w:val="21"/>
+              </w:rPr>
+              <w:t>内容发布</w:t>
+            </w:r>
+            <w:r>
+              <w:rPr>
                 <w:rFonts w:ascii="Segoe UI" w:hAnsi="Segoe UI" w:cs="Segoe UI"/>
                 <w:color w:val="000000"/>
                 <w:szCs w:val="21"/>
               </w:rPr>
-              <w:t>评论子</w:t>
+              <w:t>子</w:t>
             </w:r>
             <w:r>
               <w:rPr>
@@ -19836,7 +19889,6 @@
           <w:p>
             <w:pPr>
               <w:rPr>
-                <w:rFonts w:hint="eastAsia"/>
                 <w:lang w:val="x-none"/>
               </w:rPr>
             </w:pPr>
@@ -19868,7 +19920,6 @@
           <w:p>
             <w:pPr>
               <w:rPr>
-                <w:rFonts w:hint="eastAsia"/>
                 <w:lang w:val="x-none"/>
               </w:rPr>
             </w:pPr>
@@ -19889,7 +19940,6 @@
           <w:p>
             <w:pPr>
               <w:rPr>
-                <w:rFonts w:hint="eastAsia"/>
                 <w:lang w:val="x-none"/>
               </w:rPr>
             </w:pPr>
@@ -19912,17 +19962,24 @@
           <w:p>
             <w:pPr>
               <w:rPr>
-                <w:rFonts w:hint="eastAsia"/>
                 <w:lang w:val="x-none"/>
               </w:rPr>
             </w:pPr>
             <w:r>
               <w:rPr>
+                <w:rFonts w:ascii="Segoe UI" w:hAnsi="Segoe UI" w:cs="Segoe UI" w:hint="eastAsia"/>
+                <w:color w:val="000000"/>
+                <w:szCs w:val="21"/>
+              </w:rPr>
+              <w:t>文章交互</w:t>
+            </w:r>
+            <w:r>
+              <w:rPr>
                 <w:rFonts w:ascii="Segoe UI" w:hAnsi="Segoe UI" w:cs="Segoe UI"/>
                 <w:color w:val="000000"/>
                 <w:szCs w:val="21"/>
               </w:rPr>
-              <w:t>文章阅读子模块</w:t>
+              <w:t>子模块</w:t>
             </w:r>
             <w:r>
               <w:rPr>
@@ -19942,7 +19999,6 @@
           <w:p>
             <w:pPr>
               <w:rPr>
-                <w:rFonts w:hint="eastAsia"/>
                 <w:lang w:val="x-none"/>
               </w:rPr>
             </w:pPr>
@@ -19965,7 +20021,6 @@
           <w:p>
             <w:pPr>
               <w:rPr>
-                <w:rFonts w:hint="eastAsia"/>
                 <w:lang w:val="x-none"/>
               </w:rPr>
             </w:pPr>
@@ -19995,7 +20050,6 @@
           <w:p>
             <w:pPr>
               <w:rPr>
-                <w:rFonts w:hint="eastAsia"/>
                 <w:lang w:val="x-none"/>
               </w:rPr>
             </w:pPr>
@@ -20018,27 +20072,24 @@
           <w:p>
             <w:pPr>
               <w:rPr>
-                <w:rFonts w:hint="eastAsia"/>
                 <w:lang w:val="x-none"/>
               </w:rPr>
             </w:pPr>
-            <w:proofErr w:type="gramStart"/>
+            <w:r>
+              <w:rPr>
+                <w:rFonts w:ascii="Segoe UI" w:hAnsi="Segoe UI" w:cs="Segoe UI" w:hint="eastAsia"/>
+                <w:color w:val="000000"/>
+                <w:szCs w:val="21"/>
+              </w:rPr>
+              <w:t>内容管理</w:t>
+            </w:r>
             <w:r>
               <w:rPr>
                 <w:rFonts w:ascii="Segoe UI" w:hAnsi="Segoe UI" w:cs="Segoe UI"/>
                 <w:color w:val="000000"/>
                 <w:szCs w:val="21"/>
               </w:rPr>
-              <w:t>友链操作子</w:t>
-            </w:r>
-            <w:proofErr w:type="gramEnd"/>
-            <w:r>
-              <w:rPr>
-                <w:rFonts w:ascii="Segoe UI" w:hAnsi="Segoe UI" w:cs="Segoe UI"/>
-                <w:color w:val="000000"/>
-                <w:szCs w:val="21"/>
-              </w:rPr>
-              <w:t>模块</w:t>
+              <w:t>子模块</w:t>
             </w:r>
             <w:r>
               <w:rPr>
@@ -20058,7 +20109,6 @@
           <w:p>
             <w:pPr>
               <w:rPr>
-                <w:rFonts w:hint="eastAsia"/>
                 <w:lang w:val="x-none"/>
               </w:rPr>
             </w:pPr>
@@ -20081,7 +20131,6 @@
           <w:p>
             <w:pPr>
               <w:rPr>
-                <w:rFonts w:hint="eastAsia"/>
                 <w:lang w:val="x-none"/>
               </w:rPr>
             </w:pPr>
@@ -20102,7 +20151,6 @@
           <w:p>
             <w:pPr>
               <w:rPr>
-                <w:rFonts w:hint="eastAsia"/>
                 <w:lang w:val="x-none"/>
               </w:rPr>
             </w:pPr>
@@ -20125,7 +20173,6 @@
           <w:p>
             <w:pPr>
               <w:rPr>
-                <w:rFonts w:hint="eastAsia"/>
                 <w:lang w:val="x-none"/>
               </w:rPr>
             </w:pPr>
@@ -20134,7 +20181,14 @@
                 <w:rFonts w:hint="eastAsia"/>
                 <w:lang w:val="x-none"/>
               </w:rPr>
-              <w:t>文章操作子模块开发</w:t>
+              <w:t>用户管理</w:t>
+            </w:r>
+            <w:r>
+              <w:rPr>
+                <w:rFonts w:hint="eastAsia"/>
+                <w:lang w:val="x-none"/>
+              </w:rPr>
+              <w:t>子模块开发</w:t>
             </w:r>
           </w:p>
         </w:tc>
@@ -20146,7 +20200,6 @@
           <w:p>
             <w:pPr>
               <w:rPr>
-                <w:rFonts w:hint="eastAsia"/>
                 <w:lang w:val="x-none"/>
               </w:rPr>
             </w:pPr>
@@ -20164,7 +20217,6 @@
     <w:p>
       <w:pPr>
         <w:rPr>
-          <w:rFonts w:hint="eastAsia"/>
           <w:lang w:val="x-none"/>
         </w:rPr>
       </w:pPr>
@@ -24042,6 +24094,7 @@
   <w:style w:type="character" w:default="1" w:styleId="a0">
     <w:name w:val="Default Paragraph Font"/>
     <w:uiPriority w:val="1"/>
+    <w:semiHidden/>
     <w:unhideWhenUsed/>
   </w:style>
   <w:style w:type="table" w:default="1" w:styleId="a1">
